--- a/4сем/РиАТ/Lab6/Lab6.docx
+++ b/4сем/РиАТ/Lab6/Lab6.docx
@@ -9,7 +9,13 @@
         <w:jc w:val="both"/>
       </w:pPr>
       <w:r>
-        <w:t>Процедура создания страницы объявления</w:t>
+        <w:t xml:space="preserve">Процедура </w:t>
+      </w:r>
+      <w:r>
+        <w:t>создания и добавления</w:t>
+      </w:r>
+      <w:r>
+        <w:t xml:space="preserve"> объявления</w:t>
       </w:r>
     </w:p>
     <w:p>
@@ -24,18 +30,41 @@
         <w:spacing w:after="0"/>
         <w:ind w:firstLine="709"/>
         <w:jc w:val="both"/>
-        <w:rPr>
-          <w:lang w:val="en-US"/>
-        </w:rPr>
-      </w:pPr>
-      <w:r>
-        <w:t xml:space="preserve">1.Гость не имеет возможности создать </w:t>
+      </w:pPr>
+      <w:r>
+        <w:t>1.</w:t>
+      </w:r>
+      <w:r>
+        <w:t>Пользователь</w:t>
+      </w:r>
+      <w:r>
+        <w:t xml:space="preserve"> не имеет </w:t>
+      </w:r>
+      <w:r>
+        <w:t xml:space="preserve">прямой </w:t>
+      </w:r>
+      <w:r>
+        <w:t xml:space="preserve">возможности создать </w:t>
       </w:r>
       <w:r>
         <w:t>объявление</w:t>
       </w:r>
       <w:r>
-        <w:t>.  Для того чтобы такая возможность появилась</w:t>
+        <w:t xml:space="preserve"> (процесс создание объявление включает в себя одобрение объявления от </w:t>
+      </w:r>
+      <w:proofErr w:type="spellStart"/>
+      <w:r>
+        <w:t>администатора</w:t>
+      </w:r>
+      <w:proofErr w:type="spellEnd"/>
+      <w:r>
+        <w:t>).  Для того, чтобы пользователь мог п</w:t>
+      </w:r>
+      <w:r>
+        <w:t>ерейти на страницу создания объя</w:t>
+      </w:r>
+      <w:r>
+        <w:t>вления</w:t>
       </w:r>
       <w:r>
         <w:t>,</w:t>
@@ -236,19 +265,45 @@
       </w:pPr>
       <w:r>
         <w:tab/>
-        <w:t xml:space="preserve">3. После ввода корректных данных нажимая на кнопку </w:t>
-      </w:r>
-      <w:r>
-        <w:t>“</w:t>
+        <w:t xml:space="preserve">3. После ввода </w:t>
+      </w:r>
+      <w:r>
+        <w:t xml:space="preserve">пользователем </w:t>
+      </w:r>
+      <w:r>
+        <w:t xml:space="preserve">корректных данных </w:t>
+      </w:r>
+      <w:r>
+        <w:t xml:space="preserve">и </w:t>
+      </w:r>
+      <w:proofErr w:type="gramStart"/>
+      <w:r>
+        <w:t xml:space="preserve">нажатия </w:t>
+      </w:r>
+      <w:r>
+        <w:t xml:space="preserve"> на</w:t>
+      </w:r>
+      <w:proofErr w:type="gramEnd"/>
+      <w:r>
+        <w:t xml:space="preserve"> кнопку </w:t>
+      </w:r>
+      <w:r>
+        <w:t>«</w:t>
       </w:r>
       <w:r>
         <w:t>Добавить</w:t>
       </w:r>
       <w:r>
-        <w:t xml:space="preserve">” </w:t>
-      </w:r>
-      <w:r>
-        <w:t>появляется окно подтверждения</w:t>
+        <w:t>»</w:t>
+      </w:r>
+      <w:r>
+        <w:t xml:space="preserve"> </w:t>
+      </w:r>
+      <w:r>
+        <w:t>появляется окно</w:t>
+      </w:r>
+      <w:r>
+        <w:t xml:space="preserve"> с сообщением</w:t>
       </w:r>
       <w:r>
         <w:t>, в котором указано, что объявление отправлено на проверку администратору</w:t>
@@ -266,21 +321,25 @@
         <w:tab/>
       </w:r>
       <w:r>
-        <w:t>4 После</w:t>
+        <w:t>4</w:t>
+      </w:r>
+      <w:r>
+        <w:t>.</w:t>
+      </w:r>
+      <w:r>
+        <w:t xml:space="preserve"> После</w:t>
       </w:r>
       <w:r>
         <w:t xml:space="preserve"> создания </w:t>
       </w:r>
       <w:r>
-        <w:t xml:space="preserve">объявления и проверки его администратором, </w:t>
-      </w:r>
-      <w:proofErr w:type="spellStart"/>
-      <w:r>
-        <w:t>оноо</w:t>
-      </w:r>
-      <w:proofErr w:type="spellEnd"/>
-      <w:r>
-        <w:t xml:space="preserve"> будет отображаться на главной странице приложения, где видны все объявления всех пользователей</w:t>
+        <w:t>объявления и про</w:t>
+      </w:r>
+      <w:r>
+        <w:t xml:space="preserve">верки его администратором, оно </w:t>
+      </w:r>
+      <w:r>
+        <w:t>будет отображаться на главной странице приложения, где видны все объявления всех пользователей</w:t>
       </w:r>
       <w:r>
         <w:t>.</w:t>
@@ -321,23 +380,31 @@
       <w:pPr>
         <w:spacing w:after="0"/>
         <w:ind w:firstLine="708"/>
-        <w:jc w:val="both"/>
-      </w:pPr>
-    </w:p>
-    <w:p>
-      <w:pPr>
-        <w:spacing w:after="0"/>
-        <w:ind w:firstLine="708"/>
-        <w:jc w:val="both"/>
-      </w:pPr>
-      <w:r>
-        <w:tab/>
-        <w:t>Тест кейс 1</w:t>
+        <w:jc w:val="center"/>
+        <w:rPr>
+          <w:sz w:val="32"/>
+          <w:u w:val="single"/>
+        </w:rPr>
+      </w:pPr>
+      <w:r>
+        <w:rPr>
+          <w:sz w:val="32"/>
+          <w:u w:val="single"/>
+          <w:lang w:val="en-US"/>
+        </w:rPr>
+        <w:t xml:space="preserve">Case </w:t>
+      </w:r>
+      <w:r>
+        <w:rPr>
+          <w:sz w:val="32"/>
+          <w:u w:val="single"/>
+        </w:rPr>
+        <w:t>№1</w:t>
       </w:r>
     </w:p>
     <w:tbl>
       <w:tblPr>
-        <w:tblStyle w:val="a3"/>
+        <w:tblStyle w:val="a5"/>
         <w:tblW w:w="0" w:type="auto"/>
         <w:tblLook w:val="04A0" w:firstRow="1" w:lastRow="0" w:firstColumn="1" w:lastColumn="0" w:noHBand="0" w:noVBand="1"/>
       </w:tblPr>
@@ -473,7 +540,6 @@
         <w:tc>
           <w:tcPr>
             <w:tcW w:w="4672" w:type="dxa"/>
-            <w:shd w:val="clear" w:color="auto" w:fill="5B9BD5" w:themeFill="accent1"/>
           </w:tcPr>
           <w:p>
             <w:pPr>
@@ -493,7 +559,6 @@
         <w:tc>
           <w:tcPr>
             <w:tcW w:w="4672" w:type="dxa"/>
-            <w:shd w:val="clear" w:color="auto" w:fill="5B9BD5" w:themeFill="accent1"/>
           </w:tcPr>
           <w:p>
             <w:pPr>
@@ -652,19 +717,7 @@
               <w:jc w:val="both"/>
             </w:pPr>
             <w:r>
-              <w:t xml:space="preserve">Выбрать </w:t>
-            </w:r>
-            <w:r>
-              <w:t>регион</w:t>
-            </w:r>
-            <w:r>
-              <w:t xml:space="preserve"> из предложенного списка </w:t>
-            </w:r>
-            <w:r>
-              <w:t>в пол</w:t>
-            </w:r>
-            <w:r>
-              <w:t>е «</w:t>
+              <w:t>Выбрать регион из предложенного списка в поле «</w:t>
             </w:r>
             <w:r>
               <w:rPr>
@@ -719,16 +772,7 @@
               <w:jc w:val="both"/>
             </w:pPr>
             <w:r>
-              <w:t>Ввести корректную</w:t>
-            </w:r>
-            <w:r>
-              <w:t xml:space="preserve"> </w:t>
-            </w:r>
-            <w:r>
-              <w:t>цену</w:t>
-            </w:r>
-            <w:r>
-              <w:t xml:space="preserve"> в поле «</w:t>
+              <w:t>Ввести корректную цену в поле «</w:t>
             </w:r>
             <w:r>
               <w:rPr>
@@ -780,6 +824,7 @@
               <w:jc w:val="both"/>
             </w:pPr>
             <w:r>
+              <w:lastRenderedPageBreak/>
               <w:t>Ввести корректное название в поле «</w:t>
             </w:r>
             <w:r>
@@ -818,78 +863,75 @@
             </w:r>
             <w:r>
               <w:t>отображается введенное описание</w:t>
+            </w:r>
+          </w:p>
+        </w:tc>
+      </w:tr>
+      <w:tr>
+        <w:tc>
+          <w:tcPr>
+            <w:tcW w:w="4672" w:type="dxa"/>
+          </w:tcPr>
+          <w:p>
+            <w:pPr>
+              <w:jc w:val="both"/>
+            </w:pPr>
+            <w:r>
+              <w:t xml:space="preserve">Нажать на кнопку </w:t>
+            </w:r>
+            <w:r>
+              <w:t>«Добавить»</w:t>
+            </w:r>
+          </w:p>
+        </w:tc>
+        <w:tc>
+          <w:tcPr>
+            <w:tcW w:w="4672" w:type="dxa"/>
+          </w:tcPr>
+          <w:p>
+            <w:pPr>
+              <w:jc w:val="both"/>
+            </w:pPr>
+            <w:r>
+              <w:t>Все поля очищены</w:t>
+            </w:r>
+            <w:r>
+              <w:t>,</w:t>
+            </w:r>
+            <w:r>
+              <w:t xml:space="preserve"> показывается окно с сообщением о том, что</w:t>
+            </w:r>
+            <w:r>
+              <w:t xml:space="preserve"> объявление попадает на рассмотрение администратору</w:t>
+            </w:r>
+          </w:p>
+        </w:tc>
+      </w:tr>
+      <w:tr>
+        <w:tc>
+          <w:tcPr>
+            <w:tcW w:w="4672" w:type="dxa"/>
+          </w:tcPr>
+          <w:p>
+            <w:pPr>
+              <w:jc w:val="both"/>
+            </w:pPr>
+            <w:r>
+              <w:t>Администратор в админ-панели</w:t>
+            </w:r>
+            <w:r>
+              <w:t xml:space="preserve"> подтверждает</w:t>
+            </w:r>
+            <w:r>
+              <w:t xml:space="preserve"> </w:t>
+            </w:r>
+            <w:r>
+              <w:t>объявлени</w:t>
             </w:r>
             <w:bookmarkStart w:id="0" w:name="_GoBack"/>
             <w:bookmarkEnd w:id="0"/>
-          </w:p>
-        </w:tc>
-      </w:tr>
-      <w:tr>
-        <w:tc>
-          <w:tcPr>
-            <w:tcW w:w="4672" w:type="dxa"/>
-          </w:tcPr>
-          <w:p>
-            <w:pPr>
-              <w:jc w:val="both"/>
-            </w:pPr>
-            <w:r>
-              <w:lastRenderedPageBreak/>
-              <w:t xml:space="preserve">Нажать на кнопку </w:t>
-            </w:r>
-            <w:r>
-              <w:t>«Добавить»</w:t>
-            </w:r>
-          </w:p>
-        </w:tc>
-        <w:tc>
-          <w:tcPr>
-            <w:tcW w:w="4672" w:type="dxa"/>
-          </w:tcPr>
-          <w:p>
-            <w:pPr>
-              <w:jc w:val="both"/>
-            </w:pPr>
-            <w:r>
-              <w:t>Все поля очищены</w:t>
-            </w:r>
-            <w:r>
-              <w:t>,</w:t>
-            </w:r>
-            <w:r>
-              <w:t xml:space="preserve"> показывается окно с сообщением о том, что</w:t>
-            </w:r>
-            <w:r>
-              <w:t xml:space="preserve"> объявление попадает на рассмотрение администратору</w:t>
-            </w:r>
-          </w:p>
-        </w:tc>
-      </w:tr>
-      <w:tr>
-        <w:tc>
-          <w:tcPr>
-            <w:tcW w:w="4672" w:type="dxa"/>
-          </w:tcPr>
-          <w:p>
-            <w:pPr>
-              <w:jc w:val="both"/>
-            </w:pPr>
-            <w:r>
-              <w:t>Администратор в админ-</w:t>
-            </w:r>
-            <w:proofErr w:type="spellStart"/>
-            <w:r>
-              <w:t>панеле</w:t>
-            </w:r>
-            <w:proofErr w:type="spellEnd"/>
-            <w:r>
-              <w:t xml:space="preserve"> подтверждает</w:t>
-            </w:r>
-            <w:r>
-              <w:t xml:space="preserve"> </w:t>
-            </w:r>
-            <w:r>
-              <w:t>объявление,</w:t>
+            <w:r>
+              <w:t>е,</w:t>
             </w:r>
             <w:r>
               <w:t xml:space="preserve"> нажав на кнопку </w:t>
@@ -1560,6 +1602,25 @@
       <w:contextualSpacing/>
     </w:pPr>
   </w:style>
+  <w:style w:type="table" w:styleId="a5">
+    <w:name w:val="Grid Table Light"/>
+    <w:basedOn w:val="a1"/>
+    <w:uiPriority w:val="40"/>
+    <w:rsid w:val="005E5C67"/>
+    <w:pPr>
+      <w:spacing w:after="0" w:line="240" w:lineRule="auto"/>
+    </w:pPr>
+    <w:tblPr>
+      <w:tblBorders>
+        <w:top w:val="single" w:sz="4" w:space="0" w:color="BFBFBF" w:themeColor="background1" w:themeShade="BF"/>
+        <w:left w:val="single" w:sz="4" w:space="0" w:color="BFBFBF" w:themeColor="background1" w:themeShade="BF"/>
+        <w:bottom w:val="single" w:sz="4" w:space="0" w:color="BFBFBF" w:themeColor="background1" w:themeShade="BF"/>
+        <w:right w:val="single" w:sz="4" w:space="0" w:color="BFBFBF" w:themeColor="background1" w:themeShade="BF"/>
+        <w:insideH w:val="single" w:sz="4" w:space="0" w:color="BFBFBF" w:themeColor="background1" w:themeShade="BF"/>
+        <w:insideV w:val="single" w:sz="4" w:space="0" w:color="BFBFBF" w:themeColor="background1" w:themeShade="BF"/>
+      </w:tblBorders>
+    </w:tblPr>
+  </w:style>
 </w:styles>
 </file>
 
